--- a/1.Java Execution/Notes.docx
+++ b/1.Java Execution/Notes.docx
@@ -51,16 +51,55 @@
       </w:r>
     </w:p>
     <w:p>
-      <w:r>
-        <w:t>The most of the computer program written by a human is called as high level programming language. high level programing language is the language that programmers can easily understand. It contains normal English words which human can understand easily.</w:t>
+      <w:pPr>
+        <w:rPr>
+          <w:color w:val="FF0000"/>
+        </w:rPr>
+      </w:pPr>
+      <w:r>
+        <w:rPr>
+          <w:color w:val="FF0000"/>
+        </w:rPr>
+        <w:t>cursor</w:t>
+      </w:r>
+    </w:p>
+    <w:p>
+      <w:r>
+        <w:t xml:space="preserve">The most of the computer program written by a human is called as high level programming language. high level programing language is the language that programmers can easily understand. </w:t>
+      </w:r>
+      <w:r>
+        <w:t xml:space="preserve"> </w:t>
+      </w:r>
+      <w:r>
+        <w:t>It contains normal English words which human can understand easily.</w:t>
       </w:r>
       <w:r>
         <w:t xml:space="preserve"> For example Java , Python are called as high level programming language.</w:t>
       </w:r>
     </w:p>
     <w:p>
-      <w:r>
-        <w:t>On the other hand the computer can not understand these high level language  because computers can only understand 1s and 0s. and high level language is written in basic English. So to make the computer understand we need other language and it is called as low level programming language which contains 0 and 1s.</w:t>
+      <w:pPr>
+        <w:rPr>
+          <w:color w:val="FF0000"/>
+        </w:rPr>
+      </w:pPr>
+      <w:r>
+        <w:rPr>
+          <w:color w:val="FF0000"/>
+        </w:rPr>
+        <w:t>cursor</w:t>
+      </w:r>
+    </w:p>
+    <w:p/>
+    <w:p>
+      <w:r>
+        <w:t>On the other hand the computer can not understand these high level language</w:t>
+      </w:r>
+      <w:r>
+        <w:t>,</w:t>
+      </w:r>
+      <w:r>
+        <w:t xml:space="preserve">  because computers can only understand 1s and 0s. and high level language is written in basic English. So to make the computer understand we need other language and it is called as low level programming language which contains 0 and 1s.</w:t>
       </w:r>
     </w:p>
     <w:p>
@@ -81,6 +120,20 @@
     <w:p>
       <w:pPr>
         <w:rPr>
+          <w:color w:val="FF0000"/>
+        </w:rPr>
+      </w:pPr>
+      <w:r>
+        <w:rPr>
+          <w:color w:val="FF0000"/>
+        </w:rPr>
+        <w:t>cursor</w:t>
+      </w:r>
+    </w:p>
+    <w:p/>
+    <w:p>
+      <w:pPr>
+        <w:rPr>
           <w:rFonts w:ascii="Segoe UI" w:hAnsi="Segoe UI" w:cs="Segoe UI"/>
           <w:color w:val="333333"/>
           <w:shd w:val="clear" w:color="auto" w:fill="FFFFFF"/>
@@ -119,6 +172,28 @@
         </w:rPr>
         <w:t>Here we are saying both compiler and interpreter can convert high level to low level , so what is the difference.</w:t>
       </w:r>
+    </w:p>
+    <w:p>
+      <w:pPr>
+        <w:rPr>
+          <w:color w:val="FF0000"/>
+        </w:rPr>
+      </w:pPr>
+      <w:r>
+        <w:rPr>
+          <w:color w:val="FF0000"/>
+        </w:rPr>
+        <w:t>cursor</w:t>
+      </w:r>
+    </w:p>
+    <w:p>
+      <w:pPr>
+        <w:rPr>
+          <w:rFonts w:ascii="Segoe UI" w:hAnsi="Segoe UI" w:cs="Segoe UI"/>
+          <w:color w:val="333333"/>
+          <w:shd w:val="clear" w:color="auto" w:fill="FFFFFF"/>
+        </w:rPr>
+      </w:pPr>
     </w:p>
     <w:p>
       <w:pPr>
@@ -212,16 +287,31 @@
           <w:color w:val="333333"/>
           <w:shd w:val="clear" w:color="auto" w:fill="FFFFFF"/>
         </w:rPr>
-        <w:t> into machine code at once</w:t>
-      </w:r>
-      <w:r>
-        <w:rPr>
-          <w:rFonts w:ascii="Segoe UI" w:hAnsi="Segoe UI" w:cs="Segoe UI"/>
-          <w:color w:val="333333"/>
-          <w:shd w:val="clear" w:color="auto" w:fill="FFFFFF"/>
-        </w:rPr>
-        <w:t>.</w:t>
-      </w:r>
+        <w:t> into machine code at once.</w:t>
+      </w:r>
+    </w:p>
+    <w:p>
+      <w:pPr>
+        <w:rPr>
+          <w:color w:val="FF0000"/>
+        </w:rPr>
+      </w:pPr>
+      <w:r>
+        <w:rPr>
+          <w:color w:val="FF0000"/>
+        </w:rPr>
+        <w:lastRenderedPageBreak/>
+        <w:t>cursor</w:t>
+      </w:r>
+    </w:p>
+    <w:p>
+      <w:pPr>
+        <w:rPr>
+          <w:rFonts w:ascii="Segoe UI" w:hAnsi="Segoe UI" w:cs="Segoe UI"/>
+          <w:color w:val="333333"/>
+          <w:shd w:val="clear" w:color="auto" w:fill="FFFFFF"/>
+        </w:rPr>
+      </w:pPr>
     </w:p>
     <w:p>
       <w:pPr>
@@ -296,6 +386,19 @@
     <w:p>
       <w:pPr>
         <w:rPr>
+          <w:color w:val="FF0000"/>
+        </w:rPr>
+      </w:pPr>
+      <w:r>
+        <w:rPr>
+          <w:color w:val="FF0000"/>
+        </w:rPr>
+        <w:t>cursor</w:t>
+      </w:r>
+    </w:p>
+    <w:p>
+      <w:pPr>
+        <w:rPr>
           <w:rFonts w:ascii="Segoe UI" w:hAnsi="Segoe UI" w:cs="Segoe UI"/>
           <w:color w:val="333333"/>
           <w:shd w:val="clear" w:color="auto" w:fill="FFFFFF"/>
@@ -317,115 +420,314 @@
     </w:p>
     <w:p>
       <w:r>
+        <w:t xml:space="preserve">As we discussed that High level code will be converted into low level code. </w:t>
+      </w:r>
+      <w:r>
+        <w:t>J</w:t>
+      </w:r>
+      <w:r>
+        <w:t>ava</w:t>
+      </w:r>
+      <w:r>
+        <w:t xml:space="preserve"> is not an one step conversion it means it will </w:t>
+      </w:r>
+      <w:r>
+        <w:t xml:space="preserve"> not </w:t>
+      </w:r>
+      <w:r>
+        <w:t xml:space="preserve">directly  </w:t>
+      </w:r>
+      <w:r>
+        <w:t>convert from high level to low level.</w:t>
+      </w:r>
+    </w:p>
+    <w:p>
+      <w:pPr>
+        <w:rPr>
+          <w:color w:val="FF0000"/>
+        </w:rPr>
+      </w:pPr>
+      <w:r>
+        <w:rPr>
+          <w:color w:val="FF0000"/>
+        </w:rPr>
+        <w:t>cursor</w:t>
+      </w:r>
+    </w:p>
+    <w:p>
+      <w:r>
+        <w:t>Java has a two step execution process.</w:t>
+      </w:r>
+    </w:p>
+    <w:p>
+      <w:pPr>
+        <w:rPr>
+          <w:color w:val="FF0000"/>
+        </w:rPr>
+      </w:pPr>
+      <w:r>
+        <w:rPr>
+          <w:color w:val="FF0000"/>
+        </w:rPr>
+        <w:t>cursor</w:t>
+      </w:r>
+    </w:p>
+    <w:p/>
+    <w:p>
+      <w:r>
+        <w:t>In Java first the source code is converted to byte code and we also call it as class files. And in second step these byte code is converted into machine code.</w:t>
+      </w:r>
+    </w:p>
+    <w:p>
+      <w:pPr>
+        <w:rPr>
+          <w:color w:val="FF0000"/>
+        </w:rPr>
+      </w:pPr>
+      <w:r>
+        <w:rPr>
+          <w:color w:val="FF0000"/>
+        </w:rPr>
+        <w:t>cursor</w:t>
+      </w:r>
+    </w:p>
+    <w:p>
+      <w:r>
+        <w:t>Now we will see how this compiler and interpreter is used in java.</w:t>
+      </w:r>
+    </w:p>
+    <w:p>
+      <w:pPr>
+        <w:rPr>
+          <w:color w:val="FF0000"/>
+        </w:rPr>
+      </w:pPr>
+      <w:r>
+        <w:rPr>
+          <w:color w:val="FF0000"/>
+        </w:rPr>
+        <w:t>cursor</w:t>
+      </w:r>
+    </w:p>
+    <w:p/>
+    <w:p>
+      <w:r>
+        <w:t>Compiler:</w:t>
+      </w:r>
+    </w:p>
+    <w:p>
+      <w:r>
+        <w:t>In java the source code is passed through compiler and compiler will covert this source code to byte code. The whole code present in java file is converted to .class file.</w:t>
+      </w:r>
+    </w:p>
+    <w:p>
+      <w:r>
+        <w:t>Ex Room. Java is converted into Room.class file</w:t>
+      </w:r>
+    </w:p>
+    <w:p>
+      <w:pPr>
+        <w:rPr>
+          <w:color w:val="FF0000"/>
+        </w:rPr>
+      </w:pPr>
+      <w:r>
+        <w:rPr>
+          <w:color w:val="FF0000"/>
+        </w:rPr>
+        <w:t>cursor</w:t>
+      </w:r>
+    </w:p>
+    <w:p>
+      <w:r>
+        <w:t>Interpreter:</w:t>
+      </w:r>
+    </w:p>
+    <w:p>
+      <w:r>
+        <w:t>Interpreter will convert the byte code into machine code</w:t>
+      </w:r>
+      <w:r>
+        <w:t>. So .class file is the input for interpreter.</w:t>
+      </w:r>
+    </w:p>
+    <w:p>
+      <w:pPr>
+        <w:rPr>
+          <w:color w:val="FF0000"/>
+        </w:rPr>
+      </w:pPr>
+      <w:r>
+        <w:rPr>
+          <w:color w:val="FF0000"/>
+        </w:rPr>
+        <w:t>C</w:t>
+      </w:r>
+      <w:r>
+        <w:rPr>
+          <w:color w:val="FF0000"/>
+        </w:rPr>
+        <w:t>ursor</w:t>
+      </w:r>
+    </w:p>
+    <w:p>
+      <w:pPr>
+        <w:rPr>
+          <w:color w:val="FF0000"/>
+        </w:rPr>
+      </w:pPr>
+      <w:r>
         <w:lastRenderedPageBreak/>
-        <w:t xml:space="preserve">As we discussed that High level code will be converted into low level code. </w:t>
-      </w:r>
-      <w:r>
-        <w:t>J</w:t>
-      </w:r>
-      <w:r>
-        <w:t>ava</w:t>
-      </w:r>
-      <w:r>
-        <w:t xml:space="preserve"> is not an one step conversion it means it will </w:t>
-      </w:r>
-      <w:r>
-        <w:t xml:space="preserve"> not </w:t>
-      </w:r>
-      <w:r>
-        <w:t xml:space="preserve">directly </w:t>
-      </w:r>
-      <w:r>
+        <w:t>Step by step execution of java program</w:t>
+      </w:r>
+      <w:r>
+        <w:t>.</w:t>
+      </w:r>
+      <w:r>
+        <w:rPr>
+          <w:color w:val="FF0000"/>
+        </w:rPr>
         <w:t xml:space="preserve"> </w:t>
       </w:r>
-      <w:r>
-        <w:t>convert from high level to low level.</w:t>
-      </w:r>
-    </w:p>
-    <w:p>
-      <w:r>
-        <w:t>Java has a two step execution process.</w:t>
-      </w:r>
-    </w:p>
-    <w:p>
-      <w:r>
-        <w:t>In Java first the source code is converted to byte code and we also call it as class files. And in second step these byte code is converted into machine code.</w:t>
+    </w:p>
+    <w:p>
+      <w:r>
+        <w:t>explanation</w:t>
+      </w:r>
+    </w:p>
+    <w:p>
+      <w:pPr>
+        <w:rPr>
+          <w:color w:val="FF0000"/>
+        </w:rPr>
+      </w:pPr>
+    </w:p>
+    <w:p>
+      <w:pPr>
+        <w:rPr>
+          <w:color w:val="FF0000"/>
+        </w:rPr>
+      </w:pPr>
+    </w:p>
+    <w:p>
+      <w:pPr>
+        <w:rPr>
+          <w:color w:val="FF0000"/>
+        </w:rPr>
+      </w:pPr>
+      <w:r>
+        <w:rPr>
+          <w:color w:val="FF0000"/>
+        </w:rPr>
+        <w:t>C</w:t>
+      </w:r>
+      <w:r>
+        <w:rPr>
+          <w:color w:val="FF0000"/>
+        </w:rPr>
+        <w:t>ursor</w:t>
       </w:r>
     </w:p>
     <w:p/>
     <w:p>
       <w:r>
-        <w:t>Now we will see how this compiler and interpreter is used in java.</w:t>
-      </w:r>
-    </w:p>
-    <w:p>
-      <w:r>
-        <w:t>Compiler:</w:t>
-      </w:r>
-    </w:p>
-    <w:p>
-      <w:r>
-        <w:t>In java the source code is passed through compiler and compiler will covert this source code to byte code. The whole code present in java file is converted to .class file.</w:t>
-      </w:r>
-    </w:p>
-    <w:p>
-      <w:r>
-        <w:t>Ex Room. Java is converted into Room.class file</w:t>
+        <w:t>platform-independent</w:t>
+      </w:r>
+      <w:r>
+        <w:t>:</w:t>
+      </w:r>
+    </w:p>
+    <w:p>
+      <w:r>
+        <w:t>Platform independent means running the code on any platform or operating systems.</w:t>
+      </w:r>
+      <w:r>
+        <w:t xml:space="preserve"> It means when we write code</w:t>
+      </w:r>
+      <w:r>
+        <w:t xml:space="preserve"> in one operating system</w:t>
+      </w:r>
+      <w:r>
+        <w:t xml:space="preserve"> the same code should be executed on different platforms</w:t>
+      </w:r>
+      <w:r>
+        <w:t xml:space="preserve"> or operationg systems</w:t>
+      </w:r>
+      <w:r>
+        <w:t xml:space="preserve"> with out any issues.</w:t>
+      </w:r>
+    </w:p>
+    <w:p>
+      <w:pPr>
+        <w:rPr>
+          <w:color w:val="FF0000"/>
+        </w:rPr>
+      </w:pPr>
+      <w:r>
+        <w:rPr>
+          <w:color w:val="FF0000"/>
+        </w:rPr>
+        <w:t>cursor</w:t>
       </w:r>
     </w:p>
     <w:p/>
     <w:p>
       <w:r>
-        <w:t>Interpreter:</w:t>
-      </w:r>
-    </w:p>
-    <w:p>
-      <w:r>
-        <w:t>Interpreter will convert the byte code into machine code</w:t>
-      </w:r>
-      <w:r>
-        <w:t>. So .class file is the input for interpreter.</w:t>
+        <w:t>Java is platform independent and why is it platorm independent?</w:t>
+      </w:r>
+    </w:p>
+    <w:p>
+      <w:pPr>
+        <w:rPr>
+          <w:color w:val="FF0000"/>
+        </w:rPr>
+      </w:pPr>
+      <w:r>
+        <w:rPr>
+          <w:color w:val="FF0000"/>
+        </w:rPr>
+        <w:t>cursor</w:t>
+      </w:r>
+    </w:p>
+    <w:p>
+      <w:r>
+        <w:t>What happens is Java is, First compiler will compile the code and next interpreter will execute the code. These are two level process.</w:t>
+      </w:r>
+    </w:p>
+    <w:p>
+      <w:r>
+        <w:t>In java First compiler will generate the class files and these class can be transferred to any other platforms and can be executed in other platforms.</w:t>
+      </w:r>
+    </w:p>
+    <w:p>
+      <w:r>
+        <w:t>It means we can</w:t>
+      </w:r>
+      <w:r>
+        <w:t xml:space="preserve"> compile java code on </w:t>
+      </w:r>
+      <w:r>
+        <w:t xml:space="preserve"> Windows system</w:t>
+      </w:r>
+      <w:r>
+        <w:t xml:space="preserve"> and generate .class files in</w:t>
+      </w:r>
+      <w:r>
+        <w:t xml:space="preserve"> it and can carry those files to Linux Os and can execute those class files</w:t>
+      </w:r>
+      <w:r>
+        <w:t>.</w:t>
+      </w:r>
+    </w:p>
+    <w:p>
+      <w:r>
+        <w:t>And the only condition to execute these .class files is the OS which we are trying to execute the class files should have the Java installed.</w:t>
       </w:r>
     </w:p>
     <w:p/>
-    <w:p/>
-    <w:p>
-      <w:r>
-        <w:t>platform-independent</w:t>
-      </w:r>
-      <w:r>
-        <w:t>:</w:t>
-      </w:r>
-    </w:p>
-    <w:p>
-      <w:r>
-        <w:t>Platform independent means running the code on any platform or operating systems.</w:t>
-      </w:r>
-      <w:r>
-        <w:t xml:space="preserve"> It means when we write code the same code should be executed on different platforms with out any issues.</w:t>
-      </w:r>
-    </w:p>
-    <w:p>
-      <w:r>
-        <w:t>Java is platform independent and why is it platorm independent?</w:t>
-      </w:r>
-    </w:p>
-    <w:p>
-      <w:r>
-        <w:t>In java First compiler will generate the class files and these class can be transferred to any other platforms and can be executed in other platforms.</w:t>
-      </w:r>
-    </w:p>
-    <w:p>
-      <w:r>
-        <w:t>It means we can generate .class files in Windows system it means we can compile the code in windows and can carry those files to Linux Os and can execute those class files</w:t>
-      </w:r>
-      <w:r>
-        <w:t>.</w:t>
-      </w:r>
-    </w:p>
-    <w:p>
-      <w:r>
-        <w:t>And the only condition to execute these .class files is the OS which we are trying to execute the class files should have the Java installed.</w:t>
+    <w:p>
+      <w:r>
+        <w:t>This is for todays video. Will meet in next video.</w:t>
       </w:r>
     </w:p>
     <w:p/>
@@ -433,36 +735,6 @@
     <w:p/>
     <w:p/>
     <w:p/>
-    <w:p/>
-    <w:p/>
-    <w:p>
-      <w:r>
-        <w:t>In this video we will see about the Java Installation structure.</w:t>
-      </w:r>
-      <w:r>
-        <w:t xml:space="preserve"> </w:t>
-      </w:r>
-    </w:p>
-    <w:p>
-      <w:r>
-        <w:t>This diagram represents the relation between JDK, JVM, JRE.</w:t>
-      </w:r>
-    </w:p>
-    <w:p>
-      <w:r>
-        <w:t>By this diagram you might have understood that Java JDK Contains JRE and  the  tools which are used to develop the java application.</w:t>
-      </w:r>
-    </w:p>
-    <w:p>
-      <w:r>
-        <w:t>JRE contains JVM and libraries which are used to run the java application.</w:t>
-      </w:r>
-    </w:p>
-    <w:p>
-      <w:r>
-        <w:t>--</w:t>
-      </w:r>
-    </w:p>
     <w:sectPr>
       <w:pgSz w:w="12240" w:h="15840"/>
       <w:pgMar w:top="1440" w:right="1440" w:bottom="1440" w:left="1440" w:header="720" w:footer="720" w:gutter="0"/>

--- a/1.Java Execution/Notes.docx
+++ b/1.Java Execution/Notes.docx
@@ -29,25 +29,50 @@
         <w:t xml:space="preserve"> is executed. We should know</w:t>
       </w:r>
       <w:r>
-        <w:t xml:space="preserve"> about the programming language types</w:t>
+        <w:t xml:space="preserve"> about the programming language </w:t>
+      </w:r>
+      <w:proofErr w:type="spellStart"/>
+      <w:proofErr w:type="gramStart"/>
+      <w:r>
+        <w:t>levels</w:t>
       </w:r>
       <w:r>
         <w:t>.</w:t>
       </w:r>
       <w:r>
+        <w:t>there</w:t>
+      </w:r>
+      <w:proofErr w:type="spellEnd"/>
+      <w:proofErr w:type="gramEnd"/>
+      <w:r>
+        <w:t xml:space="preserve"> are </w:t>
+      </w:r>
+      <w:r>
         <w:t xml:space="preserve"> </w:t>
       </w:r>
       <w:r>
-        <w:t xml:space="preserve">The two types are  </w:t>
-      </w:r>
-      <w:r>
-        <w:t xml:space="preserve"> high level and low level programming</w:t>
-      </w:r>
-      <w:r>
-        <w:t xml:space="preserve"> language</w:t>
-      </w:r>
-      <w:r>
-        <w:t>s.</w:t>
+        <w:t>three</w:t>
+      </w:r>
+      <w:r>
+        <w:t xml:space="preserve"> </w:t>
+      </w:r>
+      <w:r>
+        <w:t>levels of programming language.</w:t>
+      </w:r>
+    </w:p>
+    <w:p>
+      <w:r>
+        <w:t>High level</w:t>
+      </w:r>
+    </w:p>
+    <w:p>
+      <w:r>
+        <w:t>Low level or machine level</w:t>
+      </w:r>
+    </w:p>
+    <w:p>
+      <w:r>
+        <w:t>Assembly level</w:t>
       </w:r>
     </w:p>
     <w:p>
@@ -64,8 +89,13 @@
       </w:r>
     </w:p>
     <w:p>
-      <w:r>
-        <w:t xml:space="preserve">The most of the computer program written by a human is called as high level programming language. high level programing language is the language that programmers can easily understand. </w:t>
+      <w:proofErr w:type="gramStart"/>
+      <w:r>
+        <w:t>The most</w:t>
+      </w:r>
+      <w:proofErr w:type="gramEnd"/>
+      <w:r>
+        <w:t xml:space="preserve"> of the computer program written by a human is called as high level programming language. high level programing language is the language that programmers can easily understand. </w:t>
       </w:r>
       <w:r>
         <w:t xml:space="preserve"> </w:t>
@@ -74,7 +104,20 @@
         <w:t>It contains normal English words which human can understand easily.</w:t>
       </w:r>
       <w:r>
-        <w:t xml:space="preserve"> For example Java , Python are called as high level programming language.</w:t>
+        <w:t xml:space="preserve"> </w:t>
+      </w:r>
+    </w:p>
+    <w:p>
+      <w:r>
+        <w:t xml:space="preserve">For example </w:t>
+      </w:r>
+      <w:proofErr w:type="gramStart"/>
+      <w:r>
+        <w:t>Java ,</w:t>
+      </w:r>
+      <w:proofErr w:type="gramEnd"/>
+      <w:r>
+        <w:t xml:space="preserve"> Python are called as high level programming language.</w:t>
       </w:r>
     </w:p>
     <w:p>
@@ -93,13 +136,80 @@
     <w:p/>
     <w:p>
       <w:r>
-        <w:t>On the other hand the computer can not understand these high level language</w:t>
+        <w:t xml:space="preserve">On the other hand the computer </w:t>
+      </w:r>
+      <w:proofErr w:type="spellStart"/>
+      <w:r>
+        <w:t>can not</w:t>
+      </w:r>
+      <w:proofErr w:type="spellEnd"/>
+      <w:r>
+        <w:t xml:space="preserve"> understand these high level </w:t>
+      </w:r>
+      <w:proofErr w:type="gramStart"/>
+      <w:r>
+        <w:t>language</w:t>
       </w:r>
       <w:r>
         <w:t>,</w:t>
       </w:r>
       <w:r>
-        <w:t xml:space="preserve">  because computers can only understand 1s and 0s. and high level language is written in basic English. So to make the computer understand we need other language and it is called as low level programming language which contains 0 and 1s.</w:t>
+        <w:t xml:space="preserve">  </w:t>
+      </w:r>
+      <w:r>
+        <w:t>and</w:t>
+      </w:r>
+      <w:proofErr w:type="gramEnd"/>
+      <w:r>
+        <w:t xml:space="preserve"> </w:t>
+      </w:r>
+      <w:r>
+        <w:t xml:space="preserve"> computers can only understand 1s and 0s. </w:t>
+      </w:r>
+      <w:r>
+        <w:t>As</w:t>
+      </w:r>
+      <w:r>
+        <w:t xml:space="preserve"> </w:t>
+      </w:r>
+      <w:proofErr w:type="gramStart"/>
+      <w:r>
+        <w:t>high level</w:t>
+      </w:r>
+      <w:proofErr w:type="gramEnd"/>
+      <w:r>
+        <w:t xml:space="preserve"> language is written in basic English</w:t>
+      </w:r>
+      <w:r>
+        <w:t>,</w:t>
+      </w:r>
+      <w:r>
+        <w:t xml:space="preserve"> Computers </w:t>
+      </w:r>
+      <w:proofErr w:type="spellStart"/>
+      <w:r>
+        <w:t>can</w:t>
+      </w:r>
+      <w:r>
+        <w:t xml:space="preserve"> not</w:t>
+      </w:r>
+      <w:proofErr w:type="spellEnd"/>
+      <w:r>
+        <w:t xml:space="preserve"> </w:t>
+      </w:r>
+      <w:r>
+        <w:t>understand</w:t>
+      </w:r>
+      <w:r>
+        <w:t>.</w:t>
+      </w:r>
+    </w:p>
+    <w:p>
+      <w:r>
+        <w:t xml:space="preserve">The language which computer understands is low level language </w:t>
+      </w:r>
+      <w:r>
+        <w:t>which contains 0 and 1s.</w:t>
       </w:r>
     </w:p>
     <w:p>
@@ -107,14 +217,73 @@
         <w:t>Now you are clear what is high level and low level.</w:t>
       </w:r>
     </w:p>
-    <w:p>
-      <w:r>
-        <w:t>Now what ever we write in java is High level language and we need to convert that to computer understandable low level or machine language.</w:t>
-      </w:r>
-    </w:p>
-    <w:p>
-      <w:r>
-        <w:t>For converting this high level to low level we use compilers and interpreters.</w:t>
+    <w:p/>
+    <w:p>
+      <w:r>
+        <w:t xml:space="preserve">There is one </w:t>
+      </w:r>
+      <w:r>
+        <w:t>more level called as Assembly level. This assemble language is like more than low level and less than high level.</w:t>
+      </w:r>
+    </w:p>
+    <w:p>
+      <w:r>
+        <w:t xml:space="preserve">Assemble language can use </w:t>
+      </w:r>
+      <w:proofErr w:type="gramStart"/>
+      <w:r>
+        <w:t>symbols ,</w:t>
+      </w:r>
+      <w:proofErr w:type="gramEnd"/>
+      <w:r>
+        <w:t xml:space="preserve"> numbers</w:t>
+      </w:r>
+      <w:r>
+        <w:t xml:space="preserve"> etc</w:t>
+      </w:r>
+      <w:r>
+        <w:t>.</w:t>
+      </w:r>
+    </w:p>
+    <w:p/>
+    <w:p>
+      <w:r>
+        <w:t xml:space="preserve">Now </w:t>
+      </w:r>
+      <w:proofErr w:type="spellStart"/>
+      <w:r>
+        <w:t>what ever</w:t>
+      </w:r>
+      <w:proofErr w:type="spellEnd"/>
+      <w:r>
+        <w:t xml:space="preserve"> we write in java is High level language</w:t>
+      </w:r>
+      <w:r>
+        <w:t xml:space="preserve">. And computer cannot understand this high level language </w:t>
+      </w:r>
+      <w:proofErr w:type="gramStart"/>
+      <w:r>
+        <w:t xml:space="preserve">so </w:t>
+      </w:r>
+      <w:r>
+        <w:t xml:space="preserve"> we</w:t>
+      </w:r>
+      <w:proofErr w:type="gramEnd"/>
+      <w:r>
+        <w:t xml:space="preserve"> need to convert that to computer understandable low level or machine language.</w:t>
+      </w:r>
+    </w:p>
+    <w:p>
+      <w:r>
+        <w:t xml:space="preserve">For converting this high level to low </w:t>
+      </w:r>
+      <w:proofErr w:type="gramStart"/>
+      <w:r>
+        <w:t>level</w:t>
+      </w:r>
+      <w:proofErr w:type="gramEnd"/>
+      <w:r>
+        <w:t xml:space="preserve"> we use compilers and interpreters.</w:t>
       </w:r>
     </w:p>
     <w:p>
@@ -170,7 +339,26 @@
           <w:color w:val="333333"/>
           <w:shd w:val="clear" w:color="auto" w:fill="FFFFFF"/>
         </w:rPr>
-        <w:t>Here we are saying both compiler and interpreter can convert high level to low level , so what is the difference.</w:t>
+        <w:lastRenderedPageBreak/>
+        <w:t xml:space="preserve">Here we are saying both compiler and interpreter can convert high level to low </w:t>
+      </w:r>
+      <w:proofErr w:type="gramStart"/>
+      <w:r>
+        <w:rPr>
+          <w:rFonts w:ascii="Segoe UI" w:hAnsi="Segoe UI" w:cs="Segoe UI"/>
+          <w:color w:val="333333"/>
+          <w:shd w:val="clear" w:color="auto" w:fill="FFFFFF"/>
+        </w:rPr>
+        <w:t>level ,</w:t>
+      </w:r>
+      <w:proofErr w:type="gramEnd"/>
+      <w:r>
+        <w:rPr>
+          <w:rFonts w:ascii="Segoe UI" w:hAnsi="Segoe UI" w:cs="Segoe UI"/>
+          <w:color w:val="333333"/>
+          <w:shd w:val="clear" w:color="auto" w:fill="FFFFFF"/>
+        </w:rPr>
+        <w:t xml:space="preserve"> so what is the difference.</w:t>
       </w:r>
     </w:p>
     <w:p>
@@ -293,14 +481,66 @@
     <w:p>
       <w:pPr>
         <w:rPr>
-          <w:color w:val="FF0000"/>
-        </w:rPr>
-      </w:pPr>
-      <w:r>
-        <w:rPr>
-          <w:color w:val="FF0000"/>
-        </w:rPr>
-        <w:lastRenderedPageBreak/>
+          <w:rFonts w:ascii="Segoe UI" w:hAnsi="Segoe UI" w:cs="Segoe UI"/>
+          <w:color w:val="333333"/>
+          <w:shd w:val="clear" w:color="auto" w:fill="FFFFFF"/>
+        </w:rPr>
+      </w:pPr>
+      <w:r>
+        <w:rPr>
+          <w:rFonts w:ascii="Segoe UI" w:hAnsi="Segoe UI" w:cs="Segoe UI"/>
+          <w:color w:val="333333"/>
+          <w:shd w:val="clear" w:color="auto" w:fill="FFFFFF"/>
+        </w:rPr>
+        <w:t xml:space="preserve">For example in </w:t>
+      </w:r>
+      <w:proofErr w:type="gramStart"/>
+      <w:r>
+        <w:rPr>
+          <w:rFonts w:ascii="Segoe UI" w:hAnsi="Segoe UI" w:cs="Segoe UI"/>
+          <w:color w:val="333333"/>
+          <w:shd w:val="clear" w:color="auto" w:fill="FFFFFF"/>
+        </w:rPr>
+        <w:t>C  program</w:t>
+      </w:r>
+      <w:proofErr w:type="gramEnd"/>
+      <w:r>
+        <w:rPr>
+          <w:rFonts w:ascii="Segoe UI" w:hAnsi="Segoe UI" w:cs="Segoe UI"/>
+          <w:color w:val="333333"/>
+          <w:shd w:val="clear" w:color="auto" w:fill="FFFFFF"/>
+        </w:rPr>
+        <w:t xml:space="preserve">, C </w:t>
+      </w:r>
+      <w:proofErr w:type="spellStart"/>
+      <w:r>
+        <w:rPr>
+          <w:rFonts w:ascii="Segoe UI" w:hAnsi="Segoe UI" w:cs="Segoe UI"/>
+          <w:color w:val="333333"/>
+          <w:shd w:val="clear" w:color="auto" w:fill="FFFFFF"/>
+        </w:rPr>
+        <w:t>languale</w:t>
+      </w:r>
+      <w:proofErr w:type="spellEnd"/>
+      <w:r>
+        <w:rPr>
+          <w:rFonts w:ascii="Segoe UI" w:hAnsi="Segoe UI" w:cs="Segoe UI"/>
+          <w:color w:val="333333"/>
+          <w:shd w:val="clear" w:color="auto" w:fill="FFFFFF"/>
+        </w:rPr>
+        <w:t xml:space="preserve"> is a high level language and it is converted to machine level language by using compiler.</w:t>
+      </w:r>
+    </w:p>
+    <w:p>
+      <w:pPr>
+        <w:rPr>
+          <w:color w:val="FF0000"/>
+        </w:rPr>
+      </w:pPr>
+      <w:r>
+        <w:rPr>
+          <w:color w:val="FF0000"/>
+        </w:rPr>
         <w:t>cursor</w:t>
       </w:r>
     </w:p>
@@ -386,6 +626,59 @@
     <w:p>
       <w:pPr>
         <w:rPr>
+          <w:rFonts w:ascii="Segoe UI" w:hAnsi="Segoe UI" w:cs="Segoe UI"/>
+          <w:color w:val="333333"/>
+          <w:shd w:val="clear" w:color="auto" w:fill="FFFFFF"/>
+        </w:rPr>
+      </w:pPr>
+      <w:r>
+        <w:rPr>
+          <w:rFonts w:ascii="Segoe UI" w:hAnsi="Segoe UI" w:cs="Segoe UI"/>
+          <w:color w:val="333333"/>
+          <w:shd w:val="clear" w:color="auto" w:fill="FFFFFF"/>
+        </w:rPr>
+        <w:t xml:space="preserve">We have </w:t>
+      </w:r>
+      <w:proofErr w:type="spellStart"/>
+      <w:r>
+        <w:rPr>
+          <w:rFonts w:ascii="Segoe UI" w:hAnsi="Segoe UI" w:cs="Segoe UI"/>
+          <w:color w:val="333333"/>
+          <w:shd w:val="clear" w:color="auto" w:fill="FFFFFF"/>
+        </w:rPr>
+        <w:t>Javascript</w:t>
+      </w:r>
+      <w:proofErr w:type="spellEnd"/>
+      <w:r>
+        <w:rPr>
+          <w:rFonts w:ascii="Segoe UI" w:hAnsi="Segoe UI" w:cs="Segoe UI"/>
+          <w:color w:val="333333"/>
+          <w:shd w:val="clear" w:color="auto" w:fill="FFFFFF"/>
+        </w:rPr>
+        <w:t xml:space="preserve"> programming language and by using interpreter this </w:t>
+      </w:r>
+      <w:proofErr w:type="spellStart"/>
+      <w:r>
+        <w:rPr>
+          <w:rFonts w:ascii="Segoe UI" w:hAnsi="Segoe UI" w:cs="Segoe UI"/>
+          <w:color w:val="333333"/>
+          <w:shd w:val="clear" w:color="auto" w:fill="FFFFFF"/>
+        </w:rPr>
+        <w:t>javascript</w:t>
+      </w:r>
+      <w:proofErr w:type="spellEnd"/>
+      <w:r>
+        <w:rPr>
+          <w:rFonts w:ascii="Segoe UI" w:hAnsi="Segoe UI" w:cs="Segoe UI"/>
+          <w:color w:val="333333"/>
+          <w:shd w:val="clear" w:color="auto" w:fill="FFFFFF"/>
+        </w:rPr>
+        <w:t xml:space="preserve"> is converted to low level language. Java script is executed line by line.</w:t>
+      </w:r>
+    </w:p>
+    <w:p>
+      <w:pPr>
+        <w:rPr>
           <w:color w:val="FF0000"/>
         </w:rPr>
       </w:pPr>
@@ -404,6 +697,42 @@
           <w:shd w:val="clear" w:color="auto" w:fill="FFFFFF"/>
         </w:rPr>
       </w:pPr>
+      <w:r>
+        <w:rPr>
+          <w:rFonts w:ascii="Segoe UI" w:hAnsi="Segoe UI" w:cs="Segoe UI"/>
+          <w:color w:val="333333"/>
+          <w:shd w:val="clear" w:color="auto" w:fill="FFFFFF"/>
+        </w:rPr>
+        <w:t xml:space="preserve">other that low level Compiler can also </w:t>
+      </w:r>
+      <w:proofErr w:type="gramStart"/>
+      <w:r>
+        <w:rPr>
+          <w:rFonts w:ascii="Segoe UI" w:hAnsi="Segoe UI" w:cs="Segoe UI"/>
+          <w:color w:val="333333"/>
+          <w:shd w:val="clear" w:color="auto" w:fill="FFFFFF"/>
+        </w:rPr>
+        <w:t xml:space="preserve">convert  </w:t>
+      </w:r>
+      <w:proofErr w:type="spellStart"/>
+      <w:r>
+        <w:rPr>
+          <w:rFonts w:ascii="Segoe UI" w:hAnsi="Segoe UI" w:cs="Segoe UI"/>
+          <w:color w:val="333333"/>
+          <w:shd w:val="clear" w:color="auto" w:fill="FFFFFF"/>
+        </w:rPr>
+        <w:t>highlevel</w:t>
+      </w:r>
+      <w:proofErr w:type="spellEnd"/>
+      <w:proofErr w:type="gramEnd"/>
+      <w:r>
+        <w:rPr>
+          <w:rFonts w:ascii="Segoe UI" w:hAnsi="Segoe UI" w:cs="Segoe UI"/>
+          <w:color w:val="333333"/>
+          <w:shd w:val="clear" w:color="auto" w:fill="FFFFFF"/>
+        </w:rPr>
+        <w:t xml:space="preserve"> code to intermediate level.</w:t>
+      </w:r>
     </w:p>
     <w:p>
       <w:pPr>
@@ -429,10 +758,18 @@
         <w:t>ava</w:t>
       </w:r>
       <w:r>
-        <w:t xml:space="preserve"> is not an one step conversion it means it will </w:t>
-      </w:r>
-      <w:r>
-        <w:t xml:space="preserve"> not </w:t>
+        <w:t xml:space="preserve"> is not an one step conversion it means it </w:t>
+      </w:r>
+      <w:proofErr w:type="gramStart"/>
+      <w:r>
+        <w:t xml:space="preserve">will </w:t>
+      </w:r>
+      <w:r>
+        <w:t xml:space="preserve"> not</w:t>
+      </w:r>
+      <w:proofErr w:type="gramEnd"/>
+      <w:r>
+        <w:t xml:space="preserve"> </w:t>
       </w:r>
       <w:r>
         <w:t xml:space="preserve">directly  </w:t>
@@ -456,7 +793,17 @@
     </w:p>
     <w:p>
       <w:r>
-        <w:t>Java has a two step execution process.</w:t>
+        <w:t xml:space="preserve">Java has a </w:t>
+      </w:r>
+      <w:proofErr w:type="spellStart"/>
+      <w:proofErr w:type="gramStart"/>
+      <w:r>
+        <w:t>two step</w:t>
+      </w:r>
+      <w:proofErr w:type="spellEnd"/>
+      <w:proofErr w:type="gramEnd"/>
+      <w:r>
+        <w:t xml:space="preserve"> execution process.</w:t>
       </w:r>
     </w:p>
     <w:p>
@@ -475,7 +822,37 @@
     <w:p/>
     <w:p>
       <w:r>
-        <w:t>In Java first the source code is converted to byte code and we also call it as class files. And in second step these byte code is converted into machine code.</w:t>
+        <w:t xml:space="preserve">In Java first the source code is converted to byte </w:t>
+      </w:r>
+      <w:proofErr w:type="gramStart"/>
+      <w:r>
+        <w:t>code</w:t>
+      </w:r>
+      <w:proofErr w:type="gramEnd"/>
+      <w:r>
+        <w:t xml:space="preserve"> and we also call it as class files. And in second step </w:t>
+      </w:r>
+      <w:proofErr w:type="gramStart"/>
+      <w:r>
+        <w:t>these byte</w:t>
+      </w:r>
+      <w:proofErr w:type="gramEnd"/>
+      <w:r>
+        <w:t xml:space="preserve"> code is converted into machine code.</w:t>
+      </w:r>
+    </w:p>
+    <w:p>
+      <w:r>
+        <w:lastRenderedPageBreak/>
+        <w:t xml:space="preserve">Byte code is like intermediate code. It is same </w:t>
+      </w:r>
+      <w:proofErr w:type="gramStart"/>
+      <w:r>
+        <w:t>like</w:t>
+      </w:r>
+      <w:proofErr w:type="gramEnd"/>
+      <w:r>
+        <w:t xml:space="preserve"> assembly language but not assembly language.</w:t>
       </w:r>
     </w:p>
     <w:p>
@@ -522,7 +899,15 @@
     </w:p>
     <w:p>
       <w:r>
-        <w:t>Ex Room. Java is converted into Room.class file</w:t>
+        <w:t xml:space="preserve">Ex Room. Java is converted into </w:t>
+      </w:r>
+      <w:proofErr w:type="spellStart"/>
+      <w:r>
+        <w:t>Room.class</w:t>
+      </w:r>
+      <w:proofErr w:type="spellEnd"/>
+      <w:r>
+        <w:t xml:space="preserve"> file</w:t>
       </w:r>
     </w:p>
     <w:p>
@@ -577,157 +962,223 @@
         </w:rPr>
       </w:pPr>
       <w:r>
+        <w:t>Step by step execution of java program</w:t>
+      </w:r>
+      <w:r>
+        <w:t>.</w:t>
+      </w:r>
+      <w:r>
+        <w:rPr>
+          <w:color w:val="FF0000"/>
+        </w:rPr>
+        <w:t xml:space="preserve"> </w:t>
+      </w:r>
+    </w:p>
+    <w:p>
+      <w:r>
+        <w:t>explanation</w:t>
+      </w:r>
+    </w:p>
+    <w:p>
+      <w:pPr>
+        <w:rPr>
+          <w:color w:val="FF0000"/>
+        </w:rPr>
+      </w:pPr>
+    </w:p>
+    <w:p>
+      <w:pPr>
+        <w:rPr>
+          <w:color w:val="FF0000"/>
+        </w:rPr>
+      </w:pPr>
+    </w:p>
+    <w:p>
+      <w:pPr>
+        <w:rPr>
+          <w:color w:val="FF0000"/>
+        </w:rPr>
+      </w:pPr>
+      <w:r>
+        <w:rPr>
+          <w:color w:val="FF0000"/>
+        </w:rPr>
+        <w:t>C</w:t>
+      </w:r>
+      <w:r>
+        <w:rPr>
+          <w:color w:val="FF0000"/>
+        </w:rPr>
+        <w:t>ursor</w:t>
+      </w:r>
+    </w:p>
+    <w:p/>
+    <w:p>
+      <w:r>
+        <w:t>platform-independent</w:t>
+      </w:r>
+      <w:r>
+        <w:t>:</w:t>
+      </w:r>
+    </w:p>
+    <w:p>
+      <w:r>
+        <w:t>Platform independent means running the code on any platform or operating systems.</w:t>
+      </w:r>
+      <w:r>
+        <w:t xml:space="preserve"> It means when we write code</w:t>
+      </w:r>
+      <w:r>
+        <w:t xml:space="preserve"> in one operating system</w:t>
+      </w:r>
+      <w:r>
+        <w:t xml:space="preserve"> the same code should be executed on different platforms</w:t>
+      </w:r>
+      <w:r>
+        <w:t xml:space="preserve"> or </w:t>
+      </w:r>
+      <w:proofErr w:type="spellStart"/>
+      <w:r>
+        <w:t>operationg</w:t>
+      </w:r>
+      <w:proofErr w:type="spellEnd"/>
+      <w:r>
+        <w:t xml:space="preserve"> systems</w:t>
+      </w:r>
+      <w:r>
+        <w:t xml:space="preserve"> </w:t>
+      </w:r>
+      <w:proofErr w:type="spellStart"/>
+      <w:r>
+        <w:t>with out</w:t>
+      </w:r>
+      <w:proofErr w:type="spellEnd"/>
+      <w:r>
+        <w:t xml:space="preserve"> any issues.</w:t>
+      </w:r>
+    </w:p>
+    <w:p>
+      <w:pPr>
+        <w:rPr>
+          <w:color w:val="FF0000"/>
+        </w:rPr>
+      </w:pPr>
+      <w:r>
+        <w:rPr>
+          <w:color w:val="FF0000"/>
+        </w:rPr>
+        <w:t>cursor</w:t>
+      </w:r>
+    </w:p>
+    <w:p/>
+    <w:p>
+      <w:r>
+        <w:t xml:space="preserve">Java is platform independent and why is it </w:t>
+      </w:r>
+      <w:proofErr w:type="spellStart"/>
+      <w:r>
+        <w:t>platorm</w:t>
+      </w:r>
+      <w:proofErr w:type="spellEnd"/>
+      <w:r>
+        <w:t xml:space="preserve"> independent?</w:t>
+      </w:r>
+    </w:p>
+    <w:p>
+      <w:pPr>
+        <w:rPr>
+          <w:color w:val="FF0000"/>
+        </w:rPr>
+      </w:pPr>
+      <w:r>
+        <w:rPr>
+          <w:color w:val="FF0000"/>
+        </w:rPr>
+        <w:t>cursor</w:t>
+      </w:r>
+    </w:p>
+    <w:p>
+      <w:r>
+        <w:t xml:space="preserve">What happens is Java is, </w:t>
+      </w:r>
+      <w:proofErr w:type="gramStart"/>
+      <w:r>
+        <w:t>First</w:t>
+      </w:r>
+      <w:proofErr w:type="gramEnd"/>
+      <w:r>
+        <w:t xml:space="preserve"> compiler will compile the code and next interpreter will execute the code. These are two level process.</w:t>
+      </w:r>
+    </w:p>
+    <w:p>
+      <w:r>
         <w:lastRenderedPageBreak/>
-        <w:t>Step by step execution of java program</w:t>
+        <w:t xml:space="preserve">In java First compiler will generate the class files and </w:t>
+      </w:r>
+      <w:proofErr w:type="gramStart"/>
+      <w:r>
+        <w:t>these class</w:t>
+      </w:r>
+      <w:proofErr w:type="gramEnd"/>
+      <w:r>
+        <w:t xml:space="preserve"> can be transferred to any other platforms and can be executed in other platforms.</w:t>
+      </w:r>
+    </w:p>
+    <w:p>
+      <w:r>
+        <w:t>It means we can</w:t>
+      </w:r>
+      <w:r>
+        <w:t xml:space="preserve"> compile java code </w:t>
+      </w:r>
+      <w:proofErr w:type="gramStart"/>
+      <w:r>
+        <w:t xml:space="preserve">on </w:t>
+      </w:r>
+      <w:r>
+        <w:t xml:space="preserve"> Windows</w:t>
+      </w:r>
+      <w:proofErr w:type="gramEnd"/>
+      <w:r>
+        <w:t xml:space="preserve"> system</w:t>
+      </w:r>
+      <w:r>
+        <w:t xml:space="preserve"> and generate .class files in</w:t>
+      </w:r>
+      <w:r>
+        <w:t xml:space="preserve"> it and can carry those files to Linux </w:t>
+      </w:r>
+      <w:proofErr w:type="spellStart"/>
+      <w:r>
+        <w:t>Os</w:t>
+      </w:r>
+      <w:proofErr w:type="spellEnd"/>
+      <w:r>
+        <w:t xml:space="preserve"> and can execute those class files</w:t>
       </w:r>
       <w:r>
         <w:t>.</w:t>
       </w:r>
-      <w:r>
-        <w:rPr>
-          <w:color w:val="FF0000"/>
-        </w:rPr>
-        <w:t xml:space="preserve"> </w:t>
-      </w:r>
-    </w:p>
-    <w:p>
-      <w:r>
-        <w:t>explanation</w:t>
-      </w:r>
-    </w:p>
-    <w:p>
-      <w:pPr>
-        <w:rPr>
-          <w:color w:val="FF0000"/>
-        </w:rPr>
-      </w:pPr>
-    </w:p>
-    <w:p>
-      <w:pPr>
-        <w:rPr>
-          <w:color w:val="FF0000"/>
-        </w:rPr>
-      </w:pPr>
-    </w:p>
-    <w:p>
-      <w:pPr>
-        <w:rPr>
-          <w:color w:val="FF0000"/>
-        </w:rPr>
-      </w:pPr>
-      <w:r>
-        <w:rPr>
-          <w:color w:val="FF0000"/>
-        </w:rPr>
-        <w:t>C</w:t>
-      </w:r>
-      <w:r>
-        <w:rPr>
-          <w:color w:val="FF0000"/>
-        </w:rPr>
-        <w:t>ursor</w:t>
+    </w:p>
+    <w:p>
+      <w:r>
+        <w:t>And the only condition to execute these .class files is the OS which we are trying to execute the class files should have the Java installed.</w:t>
       </w:r>
     </w:p>
     <w:p/>
     <w:p>
       <w:r>
-        <w:t>platform-independent</w:t>
-      </w:r>
-      <w:r>
-        <w:t>:</w:t>
-      </w:r>
-    </w:p>
-    <w:p>
-      <w:r>
-        <w:t>Platform independent means running the code on any platform or operating systems.</w:t>
-      </w:r>
-      <w:r>
-        <w:t xml:space="preserve"> It means when we write code</w:t>
-      </w:r>
-      <w:r>
-        <w:t xml:space="preserve"> in one operating system</w:t>
-      </w:r>
-      <w:r>
-        <w:t xml:space="preserve"> the same code should be executed on different platforms</w:t>
-      </w:r>
-      <w:r>
-        <w:t xml:space="preserve"> or operationg systems</w:t>
-      </w:r>
-      <w:r>
-        <w:t xml:space="preserve"> with out any issues.</w:t>
-      </w:r>
-    </w:p>
-    <w:p>
-      <w:pPr>
-        <w:rPr>
-          <w:color w:val="FF0000"/>
-        </w:rPr>
-      </w:pPr>
-      <w:r>
-        <w:rPr>
-          <w:color w:val="FF0000"/>
-        </w:rPr>
-        <w:t>cursor</w:t>
-      </w:r>
-    </w:p>
-    <w:p/>
-    <w:p>
-      <w:r>
-        <w:t>Java is platform independent and why is it platorm independent?</w:t>
-      </w:r>
-    </w:p>
-    <w:p>
-      <w:pPr>
-        <w:rPr>
-          <w:color w:val="FF0000"/>
-        </w:rPr>
-      </w:pPr>
-      <w:r>
-        <w:rPr>
-          <w:color w:val="FF0000"/>
-        </w:rPr>
-        <w:t>cursor</w:t>
-      </w:r>
-    </w:p>
-    <w:p>
-      <w:r>
-        <w:t>What happens is Java is, First compiler will compile the code and next interpreter will execute the code. These are two level process.</w:t>
-      </w:r>
-    </w:p>
-    <w:p>
-      <w:r>
-        <w:t>In java First compiler will generate the class files and these class can be transferred to any other platforms and can be executed in other platforms.</w:t>
-      </w:r>
-    </w:p>
-    <w:p>
-      <w:r>
-        <w:t>It means we can</w:t>
-      </w:r>
-      <w:r>
-        <w:t xml:space="preserve"> compile java code on </w:t>
-      </w:r>
-      <w:r>
-        <w:t xml:space="preserve"> Windows system</w:t>
-      </w:r>
-      <w:r>
-        <w:t xml:space="preserve"> and generate .class files in</w:t>
-      </w:r>
-      <w:r>
-        <w:t xml:space="preserve"> it and can carry those files to Linux Os and can execute those class files</w:t>
-      </w:r>
-      <w:r>
-        <w:t>.</w:t>
-      </w:r>
-    </w:p>
-    <w:p>
-      <w:r>
-        <w:t>And the only condition to execute these .class files is the OS which we are trying to execute the class files should have the Java installed.</w:t>
-      </w:r>
-    </w:p>
-    <w:p/>
-    <w:p>
-      <w:r>
-        <w:t>This is for todays video. Will meet in next video.</w:t>
+        <w:t xml:space="preserve">This is for </w:t>
+      </w:r>
+      <w:proofErr w:type="spellStart"/>
+      <w:proofErr w:type="gramStart"/>
+      <w:r>
+        <w:t>todays</w:t>
+      </w:r>
+      <w:proofErr w:type="spellEnd"/>
+      <w:proofErr w:type="gramEnd"/>
+      <w:r>
+        <w:t xml:space="preserve"> video. Will meet in next video.</w:t>
       </w:r>
     </w:p>
     <w:p/>
